--- a/docs/index_files/index.docx
+++ b/docs/index_files/index.docx
@@ -1252,14 +1252,14 @@
       <w:r>
         <w:drawing>
           <wp:inline>
-            <wp:extent cx="1009650" cy="190500"/>
+            <wp:extent cx="1104900" cy="190500"/>
             <wp:effectExtent b="0" l="0" r="0" t="0"/>
             <wp:docPr descr="Last Commit" title="" id="33" name="Picture"/>
             <a:graphic>
               <a:graphicData uri="http://schemas.openxmlformats.org/drawingml/2006/picture">
                 <pic:pic>
                   <pic:nvPicPr>
-                    <pic:cNvPr descr="/Users/caballero/repos/OER-Forge/OER-Forge/build/index_files/index_files/b86f019b44f324ee6e6bfa4aa3af653eb653e1af.svg" id="34" name="Picture"/>
+                    <pic:cNvPr descr="/Users/caballero/repos/OER-Forge/OER-Forge/build/index_files/index_files/b99304c074f4362464e0053cf15c747613f35133.svg" id="34" name="Picture"/>
                     <pic:cNvPicPr>
                       <a:picLocks noChangeArrowheads="1" noChangeAspect="1"/>
                     </pic:cNvPicPr>
@@ -1282,7 +1282,7 @@
                   <pic:spPr bwMode="auto">
                     <a:xfrm>
                       <a:off x="0" y="0"/>
-                      <a:ext cx="1009650" cy="190500"/>
+                      <a:ext cx="1104900" cy="190500"/>
                     </a:xfrm>
                     <a:prstGeom prst="rect">
                       <a:avLst/>
